--- a/Courses/Computer-Modeling-and-IT/Computer-Modeling-and-IT-5-Class/05-IT-and-Computer-Systems-Exam/05-IT-and-Computer-Systems-Exam.docx
+++ b/Courses/Computer-Modeling-and-IT/Computer-Modeling-and-IT-5-Class/05-IT-and-Computer-Systems-Exam/05-IT-and-Computer-Systems-Exam.docx
@@ -7,9 +7,6 @@
         <w:pStyle w:val="Heading1"/>
         <w:spacing w:before="0"/>
         <w:jc w:val="center"/>
-        <w:rPr>
-          <w:lang w:val="bg-BG"/>
-        </w:rPr>
       </w:pPr>
       <w:r>
         <w:rPr>
@@ -24,6 +21,20 @@
           <w:lang w:val="bg-BG"/>
         </w:rPr>
         <w:t>ИТ и компютърни системи</w:t>
+      </w:r>
+      <w:r>
+        <w:rPr>
+          <w:szCs w:val="44"/>
+        </w:rPr>
+        <w:t xml:space="preserve"> (01-04</w:t>
+      </w:r>
+      <w:bookmarkStart w:id="0" w:name="_GoBack"/>
+      <w:bookmarkEnd w:id="0"/>
+      <w:r>
+        <w:rPr>
+          <w:szCs w:val="44"/>
+        </w:rPr>
+        <w:t>)</w:t>
       </w:r>
     </w:p>
     <w:p>
@@ -776,15 +787,7 @@
         <w:rPr>
           <w:lang w:val="bg-BG"/>
         </w:rPr>
-        <w:t xml:space="preserve"> от компю</w:t>
-      </w:r>
-      <w:bookmarkStart w:id="0" w:name="_GoBack"/>
-      <w:bookmarkEnd w:id="0"/>
-      <w:r>
-        <w:rPr>
-          <w:lang w:val="bg-BG"/>
-        </w:rPr>
-        <w:t>търа.</w:t>
+        <w:t xml:space="preserve"> от компютъра.</w:t>
       </w:r>
     </w:p>
     <w:sectPr>
@@ -1590,7 +1593,7 @@
             </wp:anchor>
           </w:drawing>
         </mc:Choice>
-        <mc:Fallback xmlns:w16sdtdh="http://schemas.microsoft.com/office/word/2020/wordml/sdtdatahash" xmlns:w16="http://schemas.microsoft.com/office/word/2018/wordml" xmlns:w16cid="http://schemas.microsoft.com/office/word/2016/wordml/cid" xmlns:w16cex="http://schemas.microsoft.com/office/word/2018/wordml/cex" xmlns:oel="http://schemas.microsoft.com/office/2019/extlst" xmlns:am3d="http://schemas.microsoft.com/office/drawing/2017/model3d" xmlns:aink="http://schemas.microsoft.com/office/drawing/2016/ink" xmlns:cx8="http://schemas.microsoft.com/office/drawing/2016/5/14/chartex" xmlns:cx7="http://schemas.microsoft.com/office/drawing/2016/5/13/chartex" xmlns:cx6="http://schemas.microsoft.com/office/drawing/2016/5/12/chartex" xmlns:cx5="http://schemas.microsoft.com/office/drawing/2016/5/11/chartex" xmlns:cx4="http://schemas.microsoft.com/office/drawing/2016/5/10/chartex" xmlns:cx3="http://schemas.microsoft.com/office/drawing/2016/5/9/chartex" xmlns:cx2="http://schemas.microsoft.com/office/drawing/2015/10/21/chartex">
+        <mc:Fallback xmlns:cx2="http://schemas.microsoft.com/office/drawing/2015/10/21/chartex" xmlns:cx3="http://schemas.microsoft.com/office/drawing/2016/5/9/chartex" xmlns:cx4="http://schemas.microsoft.com/office/drawing/2016/5/10/chartex" xmlns:cx5="http://schemas.microsoft.com/office/drawing/2016/5/11/chartex" xmlns:cx6="http://schemas.microsoft.com/office/drawing/2016/5/12/chartex" xmlns:cx7="http://schemas.microsoft.com/office/drawing/2016/5/13/chartex" xmlns:cx8="http://schemas.microsoft.com/office/drawing/2016/5/14/chartex" xmlns:aink="http://schemas.microsoft.com/office/drawing/2016/ink" xmlns:am3d="http://schemas.microsoft.com/office/drawing/2017/model3d" xmlns:oel="http://schemas.microsoft.com/office/2019/extlst" xmlns:w16cex="http://schemas.microsoft.com/office/word/2018/wordml/cex" xmlns:w16cid="http://schemas.microsoft.com/office/word/2016/wordml/cid" xmlns:w16="http://schemas.microsoft.com/office/word/2018/wordml" xmlns:w16sdtdh="http://schemas.microsoft.com/office/word/2020/wordml/sdtdatahash">
           <w:pict>
             <v:line w14:anchorId="23DA4A24" id="Straight Connector 19" o:spid="_x0000_s1026" style="position:absolute;flip:y;z-index:251659264;visibility:visible;mso-wrap-style:square;mso-width-percent:0;mso-height-percent:0;mso-wrap-distance-left:9pt;mso-wrap-distance-top:0;mso-wrap-distance-right:9pt;mso-wrap-distance-bottom:0;mso-position-horizontal:absolute;mso-position-horizontal-relative:text;mso-position-vertical:absolute;mso-position-vertical-relative:text;mso-width-percent:0;mso-height-percent:0;mso-width-relative:page;mso-height-relative:page" from="-.1pt,5.2pt" to="520.7pt,5.2pt" o:gfxdata="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" strokecolor="#974706 [1609]" strokeweight="1pt">
               <v:stroke endcap="round"/>
@@ -1815,7 +1818,11 @@
         </mc:Choice>
         <mc:Fallback>
           <w:pict>
-            <v:shape w14:anchorId="0D7D8A2E" id="Text Box 4" o:spid="_x0000_s1027" type="#_x0000_t202" style="position:absolute;margin-left:444.65pt;margin-top:8.35pt;width:70.9pt;height:15.9pt;z-index:251661312;visibility:visible;mso-wrap-style:square;mso-width-percent:0;mso-height-percent:0;mso-wrap-distance-left:9pt;mso-wrap-distance-top:0;mso-wrap-distance-right:9pt;mso-wrap-distance-bottom:0;mso-position-horizontal:absolute;mso-position-horizontal-relative:text;mso-position-vertical:absolute;mso-position-vertical-relative:text;mso-width-percent:0;mso-height-percent:0;mso-width-relative:page;mso-height-relative:page;v-text-anchor:middle" o:gfxdata="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" filled="f" stroked="f" strokeweight=".5pt">
+            <v:shapetype w14:anchorId="0D7D8A2E" id="_x0000_t202" coordsize="21600,21600" o:spt="202" path="m,l,21600r21600,l21600,xe">
+              <v:stroke joinstyle="miter"/>
+              <v:path gradientshapeok="t" o:connecttype="rect"/>
+            </v:shapetype>
+            <v:shape id="Text Box 4" o:spid="_x0000_s1027" type="#_x0000_t202" style="position:absolute;margin-left:444.65pt;margin-top:8.35pt;width:70.9pt;height:15.9pt;z-index:251661312;visibility:visible;mso-wrap-style:square;mso-width-percent:0;mso-height-percent:0;mso-wrap-distance-left:9pt;mso-wrap-distance-top:0;mso-wrap-distance-right:9pt;mso-wrap-distance-bottom:0;mso-position-horizontal:absolute;mso-position-horizontal-relative:text;mso-position-vertical:absolute;mso-position-vertical-relative:text;mso-width-percent:0;mso-height-percent:0;mso-width-relative:page;mso-height-relative:page;v-text-anchor:middle" o:gfxdata="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" filled="f" stroked="f" strokeweight=".5pt">
               <v:textbox inset="0,0,0,0">
                 <w:txbxContent>
                   <w:p>
@@ -7808,7 +7815,7 @@
 </file>
 
 <file path=customXml/itemProps1.xml><?xml version="1.0" encoding="utf-8"?>
-<ds:datastoreItem xmlns:ds="http://schemas.openxmlformats.org/officeDocument/2006/customXml" ds:itemID="{DB287539-6438-4A95-BB86-787C1BB54911}">
+<ds:datastoreItem xmlns:ds="http://schemas.openxmlformats.org/officeDocument/2006/customXml" ds:itemID="{AD59E9AD-1FF6-4EF5-809F-D9427F5E7895}">
   <ds:schemaRefs>
     <ds:schemaRef ds:uri="http://schemas.openxmlformats.org/officeDocument/2006/bibliography"/>
   </ds:schemaRefs>

--- a/Courses/Computer-Modeling-and-IT/Computer-Modeling-and-IT-5-Class/05-IT-and-Computer-Systems-Exam/05-IT-and-Computer-Systems-Exam.docx
+++ b/Courses/Computer-Modeling-and-IT/Computer-Modeling-and-IT-5-Class/05-IT-and-Computer-Systems-Exam/05-IT-and-Computer-Systems-Exam.docx
@@ -26,15 +26,7 @@
         <w:rPr>
           <w:szCs w:val="44"/>
         </w:rPr>
-        <w:t xml:space="preserve"> (01-04</w:t>
-      </w:r>
-      <w:bookmarkStart w:id="0" w:name="_GoBack"/>
-      <w:bookmarkEnd w:id="0"/>
-      <w:r>
-        <w:rPr>
-          <w:szCs w:val="44"/>
-        </w:rPr>
-        <w:t>)</w:t>
+        <w:t xml:space="preserve"> (01-04)</w:t>
       </w:r>
     </w:p>
     <w:p>
@@ -149,13 +141,35 @@
           <w:b/>
           <w:lang w:val="bg-BG"/>
         </w:rPr>
-        <w:t>работа с комютър</w:t>
-      </w:r>
-      <w:r>
-        <w:rPr>
-          <w:lang w:val="bg-BG"/>
-        </w:rPr>
-        <w:t xml:space="preserve">. Проследете внимателно дали спазвате </w:t>
+        <w:t>работа с ком</w:t>
+      </w:r>
+      <w:r>
+        <w:rPr>
+          <w:b/>
+          <w:lang w:val="bg-BG"/>
+        </w:rPr>
+        <w:t>п</w:t>
+      </w:r>
+      <w:r>
+        <w:rPr>
+          <w:b/>
+          <w:lang w:val="bg-BG"/>
+        </w:rPr>
+        <w:t>ютър</w:t>
+      </w:r>
+      <w:r>
+        <w:rPr>
+          <w:lang w:val="bg-BG"/>
+        </w:rPr>
+        <w:t>. Проследете внимател</w:t>
+      </w:r>
+      <w:bookmarkStart w:id="0" w:name="_GoBack"/>
+      <w:bookmarkEnd w:id="0"/>
+      <w:r>
+        <w:rPr>
+          <w:lang w:val="bg-BG"/>
+        </w:rPr>
+        <w:t xml:space="preserve">но дали спазвате </w:t>
       </w:r>
       <w:r>
         <w:rPr>
@@ -1593,7 +1607,7 @@
             </wp:anchor>
           </w:drawing>
         </mc:Choice>
-        <mc:Fallback xmlns:cx2="http://schemas.microsoft.com/office/drawing/2015/10/21/chartex" xmlns:cx3="http://schemas.microsoft.com/office/drawing/2016/5/9/chartex" xmlns:cx4="http://schemas.microsoft.com/office/drawing/2016/5/10/chartex" xmlns:cx5="http://schemas.microsoft.com/office/drawing/2016/5/11/chartex" xmlns:cx6="http://schemas.microsoft.com/office/drawing/2016/5/12/chartex" xmlns:cx7="http://schemas.microsoft.com/office/drawing/2016/5/13/chartex" xmlns:cx8="http://schemas.microsoft.com/office/drawing/2016/5/14/chartex" xmlns:aink="http://schemas.microsoft.com/office/drawing/2016/ink" xmlns:am3d="http://schemas.microsoft.com/office/drawing/2017/model3d" xmlns:oel="http://schemas.microsoft.com/office/2019/extlst" xmlns:w16cex="http://schemas.microsoft.com/office/word/2018/wordml/cex" xmlns:w16cid="http://schemas.microsoft.com/office/word/2016/wordml/cid" xmlns:w16="http://schemas.microsoft.com/office/word/2018/wordml" xmlns:w16sdtdh="http://schemas.microsoft.com/office/word/2020/wordml/sdtdatahash">
+        <mc:Fallback xmlns:w16sdtdh="http://schemas.microsoft.com/office/word/2020/wordml/sdtdatahash" xmlns:w16="http://schemas.microsoft.com/office/word/2018/wordml" xmlns:w16cid="http://schemas.microsoft.com/office/word/2016/wordml/cid" xmlns:w16cex="http://schemas.microsoft.com/office/word/2018/wordml/cex" xmlns:oel="http://schemas.microsoft.com/office/2019/extlst" xmlns:am3d="http://schemas.microsoft.com/office/drawing/2017/model3d" xmlns:aink="http://schemas.microsoft.com/office/drawing/2016/ink" xmlns:cx8="http://schemas.microsoft.com/office/drawing/2016/5/14/chartex" xmlns:cx7="http://schemas.microsoft.com/office/drawing/2016/5/13/chartex" xmlns:cx6="http://schemas.microsoft.com/office/drawing/2016/5/12/chartex" xmlns:cx5="http://schemas.microsoft.com/office/drawing/2016/5/11/chartex" xmlns:cx4="http://schemas.microsoft.com/office/drawing/2016/5/10/chartex" xmlns:cx3="http://schemas.microsoft.com/office/drawing/2016/5/9/chartex" xmlns:cx2="http://schemas.microsoft.com/office/drawing/2015/10/21/chartex">
           <w:pict>
             <v:line w14:anchorId="23DA4A24" id="Straight Connector 19" o:spid="_x0000_s1026" style="position:absolute;flip:y;z-index:251659264;visibility:visible;mso-wrap-style:square;mso-width-percent:0;mso-height-percent:0;mso-wrap-distance-left:9pt;mso-wrap-distance-top:0;mso-wrap-distance-right:9pt;mso-wrap-distance-bottom:0;mso-position-horizontal:absolute;mso-position-horizontal-relative:text;mso-position-vertical:absolute;mso-position-vertical-relative:text;mso-width-percent:0;mso-height-percent:0;mso-width-relative:page;mso-height-relative:page" from="-.1pt,5.2pt" to="520.7pt,5.2pt" o:gfxdata="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" strokecolor="#974706 [1609]" strokeweight="1pt">
               <v:stroke endcap="round"/>
@@ -7815,7 +7829,7 @@
 </file>
 
 <file path=customXml/itemProps1.xml><?xml version="1.0" encoding="utf-8"?>
-<ds:datastoreItem xmlns:ds="http://schemas.openxmlformats.org/officeDocument/2006/customXml" ds:itemID="{AD59E9AD-1FF6-4EF5-809F-D9427F5E7895}">
+<ds:datastoreItem xmlns:ds="http://schemas.openxmlformats.org/officeDocument/2006/customXml" ds:itemID="{80958250-B16E-4092-AA69-2E3FFEABC773}">
   <ds:schemaRefs>
     <ds:schemaRef ds:uri="http://schemas.openxmlformats.org/officeDocument/2006/bibliography"/>
   </ds:schemaRefs>

--- a/Courses/Computer-Modeling-and-IT/Computer-Modeling-and-IT-5-Class/05-IT-and-Computer-Systems-Exam/05-IT-and-Computer-Systems-Exam.docx
+++ b/Courses/Computer-Modeling-and-IT/Computer-Modeling-and-IT-5-Class/05-IT-and-Computer-Systems-Exam/05-IT-and-Computer-Systems-Exam.docx
@@ -121,47 +121,7 @@
         <w:rPr>
           <w:lang w:val="bg-BG"/>
         </w:rPr>
-        <w:t xml:space="preserve">Пропомнете си </w:t>
-      </w:r>
-      <w:r>
-        <w:rPr>
-          <w:b/>
-          <w:lang w:val="bg-BG"/>
-        </w:rPr>
-        <w:t>правилата</w:t>
-      </w:r>
-      <w:r>
-        <w:rPr>
-          <w:lang w:val="bg-BG"/>
-        </w:rPr>
-        <w:t xml:space="preserve"> за </w:t>
-      </w:r>
-      <w:r>
-        <w:rPr>
-          <w:b/>
-          <w:lang w:val="bg-BG"/>
-        </w:rPr>
-        <w:t>работа с ком</w:t>
-      </w:r>
-      <w:r>
-        <w:rPr>
-          <w:b/>
-          <w:lang w:val="bg-BG"/>
-        </w:rPr>
-        <w:t>п</w:t>
-      </w:r>
-      <w:r>
-        <w:rPr>
-          <w:b/>
-          <w:lang w:val="bg-BG"/>
-        </w:rPr>
-        <w:t>ютър</w:t>
-      </w:r>
-      <w:r>
-        <w:rPr>
-          <w:lang w:val="bg-BG"/>
-        </w:rPr>
-        <w:t>. Проследете внимател</w:t>
+        <w:t>При</w:t>
       </w:r>
       <w:bookmarkStart w:id="0" w:name="_GoBack"/>
       <w:bookmarkEnd w:id="0"/>
@@ -169,7 +129,47 @@
         <w:rPr>
           <w:lang w:val="bg-BG"/>
         </w:rPr>
-        <w:t xml:space="preserve">но дали спазвате </w:t>
+        <w:t xml:space="preserve">помнете си </w:t>
+      </w:r>
+      <w:r>
+        <w:rPr>
+          <w:b/>
+          <w:lang w:val="bg-BG"/>
+        </w:rPr>
+        <w:t>правилата</w:t>
+      </w:r>
+      <w:r>
+        <w:rPr>
+          <w:lang w:val="bg-BG"/>
+        </w:rPr>
+        <w:t xml:space="preserve"> за </w:t>
+      </w:r>
+      <w:r>
+        <w:rPr>
+          <w:b/>
+          <w:lang w:val="bg-BG"/>
+        </w:rPr>
+        <w:t>работа с ком</w:t>
+      </w:r>
+      <w:r>
+        <w:rPr>
+          <w:b/>
+          <w:lang w:val="bg-BG"/>
+        </w:rPr>
+        <w:t>п</w:t>
+      </w:r>
+      <w:r>
+        <w:rPr>
+          <w:b/>
+          <w:lang w:val="bg-BG"/>
+        </w:rPr>
+        <w:t>ютър</w:t>
+      </w:r>
+      <w:r>
+        <w:rPr>
+          <w:lang w:val="bg-BG"/>
+        </w:rPr>
+        <w:t xml:space="preserve">. Проследете внимателно дали спазвате </w:t>
       </w:r>
       <w:r>
         <w:rPr>
@@ -226,207 +226,238 @@
     </w:p>
     <w:p>
       <w:pPr>
-        <w:pStyle w:val="Heading2"/>
-      </w:pPr>
-      <w:r>
-        <w:t>Създаване на папка</w:t>
+        <w:jc w:val="center"/>
+        <w:rPr>
+          <w:lang w:val="bg-BG"/>
+        </w:rPr>
+      </w:pPr>
+      <w:r>
+        <w:rPr>
+          <w:noProof/>
+        </w:rPr>
+        <w:drawing>
+          <wp:inline distT="0" distB="0" distL="0" distR="0" wp14:anchorId="0AEBF4C8" wp14:editId="4C373709">
+            <wp:extent cx="3805562" cy="2698750"/>
+            <wp:effectExtent l="19050" t="19050" r="23495" b="25400"/>
+            <wp:docPr id="6" name="Picture 6" descr="How To Maintain A Good Posture While Working On The Computer | Engineering  Discoveries"/>
+            <wp:cNvGraphicFramePr>
+              <a:graphicFrameLocks xmlns:a="http://schemas.openxmlformats.org/drawingml/2006/main" noChangeAspect="1"/>
+            </wp:cNvGraphicFramePr>
+            <a:graphic xmlns:a="http://schemas.openxmlformats.org/drawingml/2006/main">
+              <a:graphicData uri="http://schemas.openxmlformats.org/drawingml/2006/picture">
+                <pic:pic xmlns:pic="http://schemas.openxmlformats.org/drawingml/2006/picture">
+                  <pic:nvPicPr>
+                    <pic:cNvPr id="0" name="Picture 24" descr="How To Maintain A Good Posture While Working On The Computer | Engineering  Discoveries"/>
+                    <pic:cNvPicPr>
+                      <a:picLocks noChangeAspect="1" noChangeArrowheads="1"/>
+                    </pic:cNvPicPr>
+                  </pic:nvPicPr>
+                  <pic:blipFill rotWithShape="1">
+                    <a:blip r:embed="rId9" cstate="print">
+                      <a:extLst>
+                        <a:ext uri="{28A0092B-C50C-407E-A947-70E740481C1C}">
+                          <a14:useLocalDpi xmlns:a14="http://schemas.microsoft.com/office/drawing/2010/main" val="0"/>
+                        </a:ext>
+                      </a:extLst>
+                    </a:blip>
+                    <a:srcRect b="25881"/>
+                    <a:stretch/>
+                  </pic:blipFill>
+                  <pic:spPr bwMode="auto">
+                    <a:xfrm>
+                      <a:off x="0" y="0"/>
+                      <a:ext cx="3816124" cy="2706240"/>
+                    </a:xfrm>
+                    <a:prstGeom prst="rect">
+                      <a:avLst/>
+                    </a:prstGeom>
+                    <a:noFill/>
+                    <a:ln w="9525" cap="flat" cmpd="sng" algn="ctr">
+                      <a:solidFill>
+                        <a:sysClr val="window" lastClr="FFFFFF">
+                          <a:lumMod val="75000"/>
+                        </a:sysClr>
+                      </a:solidFill>
+                      <a:prstDash val="solid"/>
+                      <a:round/>
+                      <a:headEnd type="none" w="med" len="med"/>
+                      <a:tailEnd type="none" w="med" len="med"/>
+                    </a:ln>
+                    <a:extLst>
+                      <a:ext uri="{53640926-AAD7-44D8-BBD7-CCE9431645EC}">
+                        <a14:shadowObscured xmlns:a14="http://schemas.microsoft.com/office/drawing/2010/main"/>
+                      </a:ext>
+                    </a:extLst>
+                  </pic:spPr>
+                </pic:pic>
+              </a:graphicData>
+            </a:graphic>
+          </wp:inline>
+        </w:drawing>
       </w:r>
     </w:p>
     <w:p>
       <w:pPr>
-        <w:rPr>
-          <w:lang w:val="bg-BG"/>
-        </w:rPr>
-      </w:pPr>
-      <w:r>
-        <w:rPr>
-          <w:lang w:val="bg-BG"/>
-        </w:rPr>
-        <w:t xml:space="preserve">Отворете програмата </w:t>
-      </w:r>
-      <w:r>
-        <w:rPr>
-          <w:b/>
-        </w:rPr>
-        <w:t>File Explorer</w:t>
-      </w:r>
-      <w:r>
-        <w:t xml:space="preserve"> </w:t>
-      </w:r>
-      <w:r>
-        <w:rPr>
-          <w:lang w:val="bg-BG"/>
-        </w:rPr>
-        <w:t xml:space="preserve">и влезте в папката </w:t>
-      </w:r>
-      <w:r>
-        <w:rPr>
-          <w:b/>
-        </w:rPr>
-        <w:t>Documents</w:t>
-      </w:r>
-      <w:r>
-        <w:t>.</w:t>
-      </w:r>
-      <w:r>
-        <w:rPr>
-          <w:lang w:val="bg-BG"/>
-        </w:rPr>
-        <w:t xml:space="preserve"> </w:t>
-      </w:r>
-      <w:r>
-        <w:rPr>
-          <w:b/>
-          <w:lang w:val="bg-BG"/>
-        </w:rPr>
-        <w:t>Създайте</w:t>
-      </w:r>
-      <w:r>
-        <w:rPr>
-          <w:lang w:val="bg-BG"/>
-        </w:rPr>
-        <w:t xml:space="preserve"> нова </w:t>
-      </w:r>
-      <w:r>
-        <w:rPr>
-          <w:b/>
-          <w:lang w:val="bg-BG"/>
-        </w:rPr>
-        <w:t>папка</w:t>
-      </w:r>
-      <w:r>
-        <w:t xml:space="preserve">. </w:t>
-      </w:r>
-      <w:r>
-        <w:rPr>
-          <w:b/>
-          <w:lang w:val="bg-BG"/>
-        </w:rPr>
-        <w:t>Преименувайте</w:t>
-      </w:r>
-      <w:r>
-        <w:rPr>
-          <w:lang w:val="bg-BG"/>
-        </w:rPr>
-        <w:t xml:space="preserve"> новосъздадената папка с име "</w:t>
-      </w:r>
-      <w:r>
-        <w:t xml:space="preserve"> </w:t>
-      </w:r>
-      <w:r>
-        <w:rPr>
-          <w:b/>
-        </w:rPr>
-        <w:t>Exam</w:t>
-      </w:r>
-      <w:r>
-        <w:rPr>
-          <w:b/>
-          <w:lang w:val="bg-BG"/>
-        </w:rPr>
-        <w:t>-(вашето име)</w:t>
-      </w:r>
-      <w:r>
-        <w:rPr>
-          <w:lang w:val="bg-BG"/>
-        </w:rPr>
-        <w:t>".</w:t>
+        <w:pStyle w:val="Heading2"/>
+      </w:pPr>
+      <w:r>
+        <w:t>Създаване на папка</w:t>
       </w:r>
     </w:p>
     <w:p>
       <w:pPr>
-        <w:pStyle w:val="Heading2"/>
-      </w:pPr>
-      <w:r>
-        <w:t>Четене</w:t>
-      </w:r>
-      <w:r>
-        <w:t xml:space="preserve"> на информация от външни източници</w:t>
+        <w:rPr>
+          <w:lang w:val="bg-BG"/>
+        </w:rPr>
+      </w:pPr>
+      <w:r>
+        <w:rPr>
+          <w:lang w:val="bg-BG"/>
+        </w:rPr>
+        <w:t xml:space="preserve">Отворете програмата </w:t>
+      </w:r>
+      <w:r>
+        <w:rPr>
+          <w:b/>
+        </w:rPr>
+        <w:t>File Explorer</w:t>
+      </w:r>
+      <w:r>
+        <w:t xml:space="preserve"> </w:t>
+      </w:r>
+      <w:r>
+        <w:rPr>
+          <w:lang w:val="bg-BG"/>
+        </w:rPr>
+        <w:t xml:space="preserve">и влезте в папката </w:t>
+      </w:r>
+      <w:r>
+        <w:rPr>
+          <w:b/>
+        </w:rPr>
+        <w:t>Documents</w:t>
+      </w:r>
+      <w:r>
+        <w:t>.</w:t>
+      </w:r>
+      <w:r>
+        <w:rPr>
+          <w:lang w:val="bg-BG"/>
+        </w:rPr>
+        <w:t xml:space="preserve"> </w:t>
+      </w:r>
+      <w:r>
+        <w:rPr>
+          <w:b/>
+          <w:lang w:val="bg-BG"/>
+        </w:rPr>
+        <w:t>Създайте</w:t>
+      </w:r>
+      <w:r>
+        <w:rPr>
+          <w:lang w:val="bg-BG"/>
+        </w:rPr>
+        <w:t xml:space="preserve"> нова </w:t>
+      </w:r>
+      <w:r>
+        <w:rPr>
+          <w:b/>
+          <w:lang w:val="bg-BG"/>
+        </w:rPr>
+        <w:t>папка</w:t>
+      </w:r>
+      <w:r>
+        <w:t xml:space="preserve">. </w:t>
+      </w:r>
+      <w:r>
+        <w:rPr>
+          <w:b/>
+          <w:lang w:val="bg-BG"/>
+        </w:rPr>
+        <w:t>Преименувайте</w:t>
+      </w:r>
+      <w:r>
+        <w:rPr>
+          <w:lang w:val="bg-BG"/>
+        </w:rPr>
+        <w:t xml:space="preserve"> новосъздадената папка с име "</w:t>
+      </w:r>
+      <w:r>
+        <w:t xml:space="preserve"> </w:t>
+      </w:r>
+      <w:r>
+        <w:rPr>
+          <w:b/>
+        </w:rPr>
+        <w:t>Exam</w:t>
+      </w:r>
+      <w:r>
+        <w:rPr>
+          <w:b/>
+          <w:lang w:val="bg-BG"/>
+        </w:rPr>
+        <w:t>-(вашето име)</w:t>
+      </w:r>
+      <w:r>
+        <w:rPr>
+          <w:lang w:val="bg-BG"/>
+        </w:rPr>
+        <w:t>".</w:t>
       </w:r>
     </w:p>
     <w:p>
       <w:pPr>
-        <w:rPr>
-          <w:lang w:val="bg-BG"/>
-        </w:rPr>
-      </w:pPr>
-      <w:r>
-        <w:rPr>
-          <w:b/>
-          <w:lang w:val="bg-BG"/>
-        </w:rPr>
-        <w:t>Включете</w:t>
-      </w:r>
-      <w:r>
-        <w:rPr>
-          <w:lang w:val="bg-BG"/>
-        </w:rPr>
-        <w:t xml:space="preserve"> подготвената предварително </w:t>
-      </w:r>
-      <w:r>
-        <w:rPr>
-          <w:b/>
-          <w:lang w:val="bg-BG"/>
-        </w:rPr>
-        <w:t>флашпамет</w:t>
-      </w:r>
-      <w:r>
-        <w:rPr>
-          <w:lang w:val="bg-BG"/>
-        </w:rPr>
-        <w:t xml:space="preserve"> към </w:t>
-      </w:r>
-      <w:r>
-        <w:rPr>
-          <w:b/>
-          <w:lang w:val="bg-BG"/>
-        </w:rPr>
-        <w:t>компютъра</w:t>
-      </w:r>
-      <w:r>
-        <w:rPr>
-          <w:lang w:val="bg-BG"/>
-        </w:rPr>
-        <w:t xml:space="preserve">, като </w:t>
-      </w:r>
-      <w:r>
-        <w:rPr>
-          <w:b/>
-          <w:lang w:val="bg-BG"/>
-        </w:rPr>
-        <w:t>спазвате</w:t>
-      </w:r>
-      <w:r>
-        <w:rPr>
-          <w:lang w:val="bg-BG"/>
-        </w:rPr>
-        <w:t xml:space="preserve"> необходимите </w:t>
-      </w:r>
-      <w:r>
-        <w:rPr>
-          <w:b/>
-          <w:lang w:val="bg-BG"/>
-        </w:rPr>
-        <w:t>правила</w:t>
-      </w:r>
-      <w:r>
-        <w:rPr>
-          <w:lang w:val="bg-BG"/>
-        </w:rPr>
-        <w:t xml:space="preserve">. </w:t>
-      </w:r>
-      <w:r>
-        <w:rPr>
-          <w:b/>
-          <w:lang w:val="bg-BG"/>
-        </w:rPr>
-        <w:t>Разгледайте съдържанието</w:t>
-      </w:r>
-      <w:r>
-        <w:rPr>
-          <w:lang w:val="bg-BG"/>
-        </w:rPr>
-        <w:t xml:space="preserve"> на носителя на информация.</w:t>
+        <w:jc w:val="center"/>
+        <w:rPr>
+          <w:lang w:val="bg-BG"/>
+        </w:rPr>
+      </w:pPr>
+      <w:r>
+        <w:rPr>
+          <w:lang w:val="bg-BG"/>
+        </w:rPr>
+        <w:drawing>
+          <wp:inline distT="0" distB="0" distL="0" distR="0" wp14:anchorId="62670729" wp14:editId="3BC03603">
+            <wp:extent cx="5447031" cy="2889250"/>
+            <wp:effectExtent l="19050" t="19050" r="20320" b="25400"/>
+            <wp:docPr id="7" name="Picture 7"/>
+            <wp:cNvGraphicFramePr>
+              <a:graphicFrameLocks xmlns:a="http://schemas.openxmlformats.org/drawingml/2006/main" noChangeAspect="1"/>
+            </wp:cNvGraphicFramePr>
+            <a:graphic xmlns:a="http://schemas.openxmlformats.org/drawingml/2006/main">
+              <a:graphicData uri="http://schemas.openxmlformats.org/drawingml/2006/picture">
+                <pic:pic xmlns:pic="http://schemas.openxmlformats.org/drawingml/2006/picture">
+                  <pic:nvPicPr>
+                    <pic:cNvPr id="1" name=""/>
+                    <pic:cNvPicPr/>
+                  </pic:nvPicPr>
+                  <pic:blipFill>
+                    <a:blip r:embed="rId10"/>
+                    <a:stretch>
+                      <a:fillRect/>
+                    </a:stretch>
+                  </pic:blipFill>
+                  <pic:spPr>
+                    <a:xfrm>
+                      <a:off x="0" y="0"/>
+                      <a:ext cx="5466942" cy="2899811"/>
+                    </a:xfrm>
+                    <a:prstGeom prst="rect">
+                      <a:avLst/>
+                    </a:prstGeom>
+                    <a:ln>
+                      <a:solidFill>
+                        <a:schemeClr val="bg1">
+                          <a:lumMod val="75000"/>
+                        </a:schemeClr>
+                      </a:solidFill>
+                    </a:ln>
+                  </pic:spPr>
+                </pic:pic>
+              </a:graphicData>
+            </a:graphic>
+          </wp:inline>
+        </w:drawing>
       </w:r>
     </w:p>
     <w:p>
@@ -434,7 +465,11 @@
         <w:pStyle w:val="Heading2"/>
       </w:pPr>
       <w:r>
-        <w:t>Извличане на информация</w:t>
+        <w:lastRenderedPageBreak/>
+        <w:t>Четене</w:t>
+      </w:r>
+      <w:r>
+        <w:t xml:space="preserve"> на информация от външни източници</w:t>
       </w:r>
     </w:p>
     <w:p>
@@ -445,328 +480,541 @@
       </w:pPr>
       <w:r>
         <w:rPr>
-          <w:lang w:val="bg-BG"/>
-        </w:rPr>
-        <w:t>Намерете папката "</w:t>
-      </w:r>
-      <w:r>
-        <w:rPr>
           <w:b/>
-        </w:rPr>
-        <w:t>R</w:t>
+          <w:lang w:val="bg-BG"/>
+        </w:rPr>
+        <w:t>Включете</w:t>
+      </w:r>
+      <w:r>
+        <w:rPr>
+          <w:lang w:val="bg-BG"/>
+        </w:rPr>
+        <w:t xml:space="preserve"> подготвената предварително </w:t>
       </w:r>
       <w:r>
         <w:rPr>
           <w:b/>
-        </w:rPr>
-        <w:t>esources</w:t>
-      </w:r>
-      <w:r>
-        <w:rPr>
-          <w:lang w:val="bg-BG"/>
-        </w:rPr>
-        <w:t>"</w:t>
-      </w:r>
-      <w:r>
-        <w:t xml:space="preserve"> </w:t>
-      </w:r>
-      <w:r>
-        <w:rPr>
-          <w:lang w:val="bg-BG"/>
-        </w:rPr>
-        <w:t xml:space="preserve">във външния носител на информация. </w:t>
+          <w:lang w:val="bg-BG"/>
+        </w:rPr>
+        <w:t>флашпамет</w:t>
+      </w:r>
+      <w:r>
+        <w:rPr>
+          <w:lang w:val="bg-BG"/>
+        </w:rPr>
+        <w:t xml:space="preserve"> към </w:t>
       </w:r>
       <w:r>
         <w:rPr>
           <w:b/>
           <w:lang w:val="bg-BG"/>
         </w:rPr>
-        <w:t>Копирайте цялото съдържание</w:t>
-      </w:r>
-      <w:r>
-        <w:rPr>
-          <w:lang w:val="bg-BG"/>
-        </w:rPr>
-        <w:t xml:space="preserve"> от папката в създадената от вас наскоро папка – </w:t>
-      </w:r>
-      <w:r>
-        <w:t>"</w:t>
+        <w:t>компютъра</w:t>
+      </w:r>
+      <w:r>
+        <w:rPr>
+          <w:lang w:val="bg-BG"/>
+        </w:rPr>
+        <w:t xml:space="preserve">, като </w:t>
       </w:r>
       <w:r>
         <w:rPr>
           <w:b/>
-        </w:rPr>
-        <w:t>Exam</w:t>
+          <w:lang w:val="bg-BG"/>
+        </w:rPr>
+        <w:t>спазвате</w:t>
+      </w:r>
+      <w:r>
+        <w:rPr>
+          <w:lang w:val="bg-BG"/>
+        </w:rPr>
+        <w:t xml:space="preserve"> необходимите </w:t>
       </w:r>
       <w:r>
         <w:rPr>
           <w:b/>
           <w:lang w:val="bg-BG"/>
         </w:rPr>
-        <w:t>-(вашето име)</w:t>
-      </w:r>
-      <w:r>
-        <w:t>"</w:t>
-      </w:r>
-      <w:r>
-        <w:rPr>
-          <w:lang w:val="bg-BG"/>
-        </w:rPr>
-        <w:t>.</w:t>
+        <w:t>правила</w:t>
+      </w:r>
+      <w:r>
+        <w:rPr>
+          <w:lang w:val="bg-BG"/>
+        </w:rPr>
+        <w:t xml:space="preserve">. </w:t>
+      </w:r>
+      <w:r>
+        <w:rPr>
+          <w:b/>
+          <w:lang w:val="bg-BG"/>
+        </w:rPr>
+        <w:t>Разгледайте съдържанието</w:t>
+      </w:r>
+      <w:r>
+        <w:rPr>
+          <w:lang w:val="bg-BG"/>
+        </w:rPr>
+        <w:t xml:space="preserve"> на носителя на информация.</w:t>
       </w:r>
     </w:p>
     <w:p>
       <w:pPr>
-        <w:pStyle w:val="Heading2"/>
-      </w:pPr>
-      <w:r>
-        <w:t>Подреждане на файловете</w:t>
+        <w:jc w:val="center"/>
+        <w:rPr>
+          <w:lang w:val="bg-BG"/>
+        </w:rPr>
+      </w:pPr>
+      <w:r>
+        <w:rPr>
+          <w:noProof/>
+        </w:rPr>
+        <w:drawing>
+          <wp:inline distT="0" distB="0" distL="0" distR="0" wp14:anchorId="5F3A3B7F" wp14:editId="43686F83">
+            <wp:extent cx="3228340" cy="2153326"/>
+            <wp:effectExtent l="19050" t="19050" r="10160" b="18415"/>
+            <wp:docPr id="9" name="Picture 9" descr="https://www.wikihow.com/images/thumb/5/5f/Check-USB-Ports-on-PC-or-Mac-Step-3.jpg/aid681733-v4-728px-Check-USB-Ports-on-PC-or-Mac-Step-3.jpg"/>
+            <wp:cNvGraphicFramePr>
+              <a:graphicFrameLocks xmlns:a="http://schemas.openxmlformats.org/drawingml/2006/main" noChangeAspect="1"/>
+            </wp:cNvGraphicFramePr>
+            <a:graphic xmlns:a="http://schemas.openxmlformats.org/drawingml/2006/main">
+              <a:graphicData uri="http://schemas.openxmlformats.org/drawingml/2006/picture">
+                <pic:pic xmlns:pic="http://schemas.openxmlformats.org/drawingml/2006/picture">
+                  <pic:nvPicPr>
+                    <pic:cNvPr id="0" name="Picture 31" descr="https://www.wikihow.com/images/thumb/5/5f/Check-USB-Ports-on-PC-or-Mac-Step-3.jpg/aid681733-v4-728px-Check-USB-Ports-on-PC-or-Mac-Step-3.jpg"/>
+                    <pic:cNvPicPr>
+                      <a:picLocks noChangeAspect="1" noChangeArrowheads="1"/>
+                    </pic:cNvPicPr>
+                  </pic:nvPicPr>
+                  <pic:blipFill rotWithShape="1">
+                    <a:blip r:embed="rId11">
+                      <a:extLst>
+                        <a:ext uri="{28A0092B-C50C-407E-A947-70E740481C1C}">
+                          <a14:useLocalDpi xmlns:a14="http://schemas.microsoft.com/office/drawing/2010/main" val="0"/>
+                        </a:ext>
+                      </a:extLst>
+                    </a:blip>
+                    <a:srcRect b="11066"/>
+                    <a:stretch/>
+                  </pic:blipFill>
+                  <pic:spPr bwMode="auto">
+                    <a:xfrm>
+                      <a:off x="0" y="0"/>
+                      <a:ext cx="3237388" cy="2159361"/>
+                    </a:xfrm>
+                    <a:prstGeom prst="rect">
+                      <a:avLst/>
+                    </a:prstGeom>
+                    <a:noFill/>
+                    <a:ln>
+                      <a:solidFill>
+                        <a:schemeClr val="bg1">
+                          <a:lumMod val="75000"/>
+                        </a:schemeClr>
+                      </a:solidFill>
+                    </a:ln>
+                    <a:extLst>
+                      <a:ext uri="{53640926-AAD7-44D8-BBD7-CCE9431645EC}">
+                        <a14:shadowObscured xmlns:a14="http://schemas.microsoft.com/office/drawing/2010/main"/>
+                      </a:ext>
+                    </a:extLst>
+                  </pic:spPr>
+                </pic:pic>
+              </a:graphicData>
+            </a:graphic>
+          </wp:inline>
+        </w:drawing>
       </w:r>
     </w:p>
     <w:p>
       <w:pPr>
-        <w:rPr>
-          <w:lang w:val="bg-BG"/>
-        </w:rPr>
-      </w:pPr>
-      <w:r>
-        <w:rPr>
-          <w:lang w:val="bg-BG"/>
-        </w:rPr>
-        <w:t xml:space="preserve">Създайте </w:t>
-      </w:r>
-      <w:r>
-        <w:rPr>
-          <w:b/>
-          <w:lang w:val="bg-BG"/>
-        </w:rPr>
-        <w:t>3 нови подпапки</w:t>
-      </w:r>
-      <w:r>
-        <w:rPr>
-          <w:lang w:val="bg-BG"/>
-        </w:rPr>
-        <w:t xml:space="preserve"> – </w:t>
-      </w:r>
-      <w:r>
-        <w:rPr>
-          <w:b/>
-          <w:lang w:val="bg-BG"/>
-        </w:rPr>
-        <w:t>Изображения</w:t>
-      </w:r>
-      <w:r>
-        <w:rPr>
-          <w:lang w:val="bg-BG"/>
-        </w:rPr>
-        <w:t xml:space="preserve">, </w:t>
-      </w:r>
-      <w:r>
-        <w:rPr>
-          <w:b/>
-          <w:lang w:val="bg-BG"/>
-        </w:rPr>
-        <w:t>Аудио</w:t>
-      </w:r>
-      <w:r>
-        <w:rPr>
-          <w:lang w:val="bg-BG"/>
-        </w:rPr>
-        <w:t xml:space="preserve"> и</w:t>
-      </w:r>
-      <w:r>
-        <w:rPr>
-          <w:lang w:val="bg-BG"/>
-        </w:rPr>
-        <w:t xml:space="preserve"> </w:t>
-      </w:r>
-      <w:r>
-        <w:rPr>
-          <w:b/>
-          <w:lang w:val="bg-BG"/>
-        </w:rPr>
-        <w:t>Текст</w:t>
-      </w:r>
-      <w:r>
-        <w:rPr>
-          <w:lang w:val="bg-BG"/>
-        </w:rPr>
-        <w:t xml:space="preserve">. Разгледайте </w:t>
-      </w:r>
-      <w:r>
-        <w:rPr>
-          <w:b/>
-          <w:lang w:val="bg-BG"/>
-        </w:rPr>
-        <w:t>разширенията на файловете</w:t>
-      </w:r>
-      <w:r>
-        <w:rPr>
-          <w:lang w:val="bg-BG"/>
-        </w:rPr>
-        <w:t xml:space="preserve">, които копирахте по-рано и ги </w:t>
-      </w:r>
-      <w:r>
-        <w:rPr>
-          <w:b/>
-          <w:lang w:val="bg-BG"/>
-        </w:rPr>
-        <w:t>разпределете</w:t>
-      </w:r>
-      <w:r>
-        <w:rPr>
-          <w:lang w:val="bg-BG"/>
-        </w:rPr>
-        <w:t xml:space="preserve"> по </w:t>
-      </w:r>
-      <w:r>
-        <w:rPr>
-          <w:b/>
-          <w:lang w:val="bg-BG"/>
-        </w:rPr>
-        <w:t>техния вид</w:t>
-      </w:r>
-      <w:r>
-        <w:rPr>
-          <w:lang w:val="bg-BG"/>
-        </w:rPr>
-        <w:t xml:space="preserve"> в новите </w:t>
-      </w:r>
-      <w:r>
-        <w:rPr>
-          <w:lang w:val="bg-BG"/>
-        </w:rPr>
-        <w:t>под</w:t>
-      </w:r>
-      <w:r>
-        <w:rPr>
-          <w:lang w:val="bg-BG"/>
-        </w:rPr>
-        <w:t>папки.</w:t>
+        <w:pStyle w:val="Heading2"/>
+      </w:pPr>
+      <w:r>
+        <w:t>Извличане на информация</w:t>
       </w:r>
     </w:p>
     <w:p>
       <w:pPr>
-        <w:pStyle w:val="Heading2"/>
-      </w:pPr>
-      <w:r>
-        <w:t>Записване на информация на външни носители</w:t>
+        <w:rPr>
+          <w:lang w:val="bg-BG"/>
+        </w:rPr>
+      </w:pPr>
+      <w:r>
+        <w:rPr>
+          <w:lang w:val="bg-BG"/>
+        </w:rPr>
+        <w:t>Намерете папката "</w:t>
+      </w:r>
+      <w:r>
+        <w:rPr>
+          <w:b/>
+        </w:rPr>
+        <w:t>R</w:t>
+      </w:r>
+      <w:r>
+        <w:rPr>
+          <w:b/>
+        </w:rPr>
+        <w:t>esources</w:t>
+      </w:r>
+      <w:r>
+        <w:rPr>
+          <w:lang w:val="bg-BG"/>
+        </w:rPr>
+        <w:t>"</w:t>
+      </w:r>
+      <w:r>
+        <w:t xml:space="preserve"> </w:t>
+      </w:r>
+      <w:r>
+        <w:rPr>
+          <w:lang w:val="bg-BG"/>
+        </w:rPr>
+        <w:t xml:space="preserve">във външния носител на информация. </w:t>
+      </w:r>
+      <w:r>
+        <w:rPr>
+          <w:b/>
+          <w:lang w:val="bg-BG"/>
+        </w:rPr>
+        <w:t>Копирайте цялото съдържание</w:t>
+      </w:r>
+      <w:r>
+        <w:rPr>
+          <w:lang w:val="bg-BG"/>
+        </w:rPr>
+        <w:t xml:space="preserve"> от папката в създадената от вас наскоро папка – </w:t>
+      </w:r>
+      <w:r>
+        <w:t>"</w:t>
+      </w:r>
+      <w:r>
+        <w:rPr>
+          <w:b/>
+        </w:rPr>
+        <w:t>Exam</w:t>
+      </w:r>
+      <w:r>
+        <w:rPr>
+          <w:b/>
+          <w:lang w:val="bg-BG"/>
+        </w:rPr>
+        <w:t>-(вашето име)</w:t>
+      </w:r>
+      <w:r>
+        <w:t>"</w:t>
+      </w:r>
+      <w:r>
+        <w:rPr>
+          <w:lang w:val="bg-BG"/>
+        </w:rPr>
+        <w:t>.</w:t>
       </w:r>
     </w:p>
     <w:p>
       <w:pPr>
-        <w:rPr>
-          <w:lang w:val="bg-BG"/>
-        </w:rPr>
-      </w:pPr>
-      <w:r>
-        <w:rPr>
-          <w:lang w:val="bg-BG"/>
-        </w:rPr>
-        <w:t xml:space="preserve">След като сте </w:t>
-      </w:r>
-      <w:r>
-        <w:rPr>
-          <w:b/>
-          <w:lang w:val="bg-BG"/>
-        </w:rPr>
-        <w:t xml:space="preserve">изпълнили </w:t>
-      </w:r>
-      <w:r>
-        <w:rPr>
-          <w:lang w:val="bg-BG"/>
-        </w:rPr>
-        <w:t>всички задачи</w:t>
-      </w:r>
-      <w:r>
-        <w:rPr>
-          <w:lang w:val="bg-BG"/>
-        </w:rPr>
-        <w:t xml:space="preserve">, </w:t>
-      </w:r>
-      <w:r>
-        <w:rPr>
-          <w:b/>
-          <w:lang w:val="bg-BG"/>
-        </w:rPr>
-        <w:t>копирайте вашата папка</w:t>
-      </w:r>
-      <w:r>
-        <w:rPr>
-          <w:lang w:val="bg-BG"/>
-        </w:rPr>
-        <w:t xml:space="preserve"> и я качете във </w:t>
-      </w:r>
-      <w:r>
-        <w:rPr>
-          <w:b/>
-          <w:lang w:val="bg-BG"/>
-        </w:rPr>
-        <w:t>флашката</w:t>
-      </w:r>
-      <w:r>
-        <w:rPr>
-          <w:lang w:val="bg-BG"/>
-        </w:rPr>
-        <w:t xml:space="preserve">. </w:t>
-      </w:r>
-      <w:r>
-        <w:rPr>
-          <w:b/>
-          <w:lang w:val="bg-BG"/>
-        </w:rPr>
-        <w:t>И</w:t>
-      </w:r>
-      <w:r>
-        <w:rPr>
-          <w:b/>
-          <w:lang w:val="bg-BG"/>
-        </w:rPr>
-        <w:t>звадете безопасно</w:t>
-      </w:r>
-      <w:r>
-        <w:rPr>
-          <w:lang w:val="bg-BG"/>
-        </w:rPr>
-        <w:t xml:space="preserve"> носителя от компютъра и го </w:t>
-      </w:r>
-      <w:r>
-        <w:rPr>
-          <w:b/>
-          <w:lang w:val="bg-BG"/>
-        </w:rPr>
-        <w:t xml:space="preserve">предайте </w:t>
-      </w:r>
-      <w:r>
-        <w:rPr>
-          <w:lang w:val="bg-BG"/>
-        </w:rPr>
-        <w:t>на</w:t>
-      </w:r>
-      <w:r>
-        <w:rPr>
-          <w:b/>
-          <w:lang w:val="bg-BG"/>
-        </w:rPr>
-        <w:t xml:space="preserve"> учител</w:t>
-      </w:r>
-      <w:r>
-        <w:rPr>
-          <w:lang w:val="bg-BG"/>
-        </w:rPr>
-        <w:t>.</w:t>
+        <w:pStyle w:val="Heading2"/>
+      </w:pPr>
+      <w:r>
+        <w:t>Подреждане на файловете</w:t>
       </w:r>
     </w:p>
     <w:p>
       <w:pPr>
-        <w:pStyle w:val="Heading2"/>
-      </w:pPr>
-      <w:r>
-        <w:t>Изтриване на файлове</w:t>
+        <w:rPr>
+          <w:lang w:val="bg-BG"/>
+        </w:rPr>
+      </w:pPr>
+      <w:r>
+        <w:rPr>
+          <w:lang w:val="bg-BG"/>
+        </w:rPr>
+        <w:t xml:space="preserve">Създайте </w:t>
+      </w:r>
+      <w:r>
+        <w:rPr>
+          <w:b/>
+          <w:lang w:val="bg-BG"/>
+        </w:rPr>
+        <w:t>3 нови подпапки</w:t>
+      </w:r>
+      <w:r>
+        <w:rPr>
+          <w:lang w:val="bg-BG"/>
+        </w:rPr>
+        <w:t xml:space="preserve"> – </w:t>
+      </w:r>
+      <w:r>
+        <w:rPr>
+          <w:b/>
+          <w:lang w:val="bg-BG"/>
+        </w:rPr>
+        <w:t>Изображения</w:t>
+      </w:r>
+      <w:r>
+        <w:rPr>
+          <w:lang w:val="bg-BG"/>
+        </w:rPr>
+        <w:t xml:space="preserve">, </w:t>
+      </w:r>
+      <w:r>
+        <w:rPr>
+          <w:b/>
+          <w:lang w:val="bg-BG"/>
+        </w:rPr>
+        <w:t>Аудио</w:t>
+      </w:r>
+      <w:r>
+        <w:rPr>
+          <w:lang w:val="bg-BG"/>
+        </w:rPr>
+        <w:t xml:space="preserve"> и</w:t>
+      </w:r>
+      <w:r>
+        <w:rPr>
+          <w:lang w:val="bg-BG"/>
+        </w:rPr>
+        <w:t xml:space="preserve"> </w:t>
+      </w:r>
+      <w:r>
+        <w:rPr>
+          <w:b/>
+          <w:lang w:val="bg-BG"/>
+        </w:rPr>
+        <w:t>Текст</w:t>
+      </w:r>
+      <w:r>
+        <w:rPr>
+          <w:lang w:val="bg-BG"/>
+        </w:rPr>
+        <w:t xml:space="preserve">. Разгледайте </w:t>
+      </w:r>
+      <w:r>
+        <w:rPr>
+          <w:b/>
+          <w:lang w:val="bg-BG"/>
+        </w:rPr>
+        <w:t>разширенията на файловете</w:t>
+      </w:r>
+      <w:r>
+        <w:rPr>
+          <w:lang w:val="bg-BG"/>
+        </w:rPr>
+        <w:t xml:space="preserve">, които копирахте по-рано и ги </w:t>
+      </w:r>
+      <w:r>
+        <w:rPr>
+          <w:b/>
+          <w:lang w:val="bg-BG"/>
+        </w:rPr>
+        <w:t>разпределете</w:t>
+      </w:r>
+      <w:r>
+        <w:rPr>
+          <w:lang w:val="bg-BG"/>
+        </w:rPr>
+        <w:t xml:space="preserve"> по </w:t>
+      </w:r>
+      <w:r>
+        <w:rPr>
+          <w:b/>
+          <w:lang w:val="bg-BG"/>
+        </w:rPr>
+        <w:t>техния вид</w:t>
+      </w:r>
+      <w:r>
+        <w:rPr>
+          <w:lang w:val="bg-BG"/>
+        </w:rPr>
+        <w:t xml:space="preserve"> в новите </w:t>
+      </w:r>
+      <w:r>
+        <w:rPr>
+          <w:lang w:val="bg-BG"/>
+        </w:rPr>
+        <w:t>под</w:t>
+      </w:r>
+      <w:r>
+        <w:rPr>
+          <w:lang w:val="bg-BG"/>
+        </w:rPr>
+        <w:t>папки.</w:t>
       </w:r>
     </w:p>
     <w:p>
       <w:pPr>
+        <w:jc w:val="center"/>
+      </w:pPr>
+      <w:r>
+        <w:rPr>
+          <w:lang w:val="bg-BG"/>
+        </w:rPr>
+        <w:drawing>
+          <wp:inline distT="0" distB="0" distL="0" distR="0" wp14:anchorId="0C9186DA" wp14:editId="00E71C6B">
+            <wp:extent cx="4702175" cy="2494158"/>
+            <wp:effectExtent l="19050" t="19050" r="22225" b="20955"/>
+            <wp:docPr id="10" name="Picture 10"/>
+            <wp:cNvGraphicFramePr>
+              <a:graphicFrameLocks xmlns:a="http://schemas.openxmlformats.org/drawingml/2006/main" noChangeAspect="1"/>
+            </wp:cNvGraphicFramePr>
+            <a:graphic xmlns:a="http://schemas.openxmlformats.org/drawingml/2006/main">
+              <a:graphicData uri="http://schemas.openxmlformats.org/drawingml/2006/picture">
+                <pic:pic xmlns:pic="http://schemas.openxmlformats.org/drawingml/2006/picture">
+                  <pic:nvPicPr>
+                    <pic:cNvPr id="1" name=""/>
+                    <pic:cNvPicPr/>
+                  </pic:nvPicPr>
+                  <pic:blipFill>
+                    <a:blip r:embed="rId12"/>
+                    <a:stretch>
+                      <a:fillRect/>
+                    </a:stretch>
+                  </pic:blipFill>
+                  <pic:spPr>
+                    <a:xfrm>
+                      <a:off x="0" y="0"/>
+                      <a:ext cx="4724068" cy="2505770"/>
+                    </a:xfrm>
+                    <a:prstGeom prst="rect">
+                      <a:avLst/>
+                    </a:prstGeom>
+                    <a:ln>
+                      <a:solidFill>
+                        <a:schemeClr val="bg1">
+                          <a:lumMod val="75000"/>
+                        </a:schemeClr>
+                      </a:solidFill>
+                    </a:ln>
+                  </pic:spPr>
+                </pic:pic>
+              </a:graphicData>
+            </a:graphic>
+          </wp:inline>
+        </w:drawing>
+      </w:r>
+    </w:p>
+    <w:p>
+      <w:pPr>
+        <w:pStyle w:val="Heading2"/>
+      </w:pPr>
+      <w:r>
+        <w:t>Записване на информация на външни носители</w:t>
+      </w:r>
+    </w:p>
+    <w:p>
+      <w:pPr>
+        <w:rPr>
+          <w:lang w:val="bg-BG"/>
+        </w:rPr>
+      </w:pPr>
+      <w:r>
+        <w:rPr>
+          <w:lang w:val="bg-BG"/>
+        </w:rPr>
+        <w:t xml:space="preserve">След като сте </w:t>
+      </w:r>
+      <w:r>
+        <w:rPr>
+          <w:b/>
+          <w:lang w:val="bg-BG"/>
+        </w:rPr>
+        <w:t xml:space="preserve">изпълнили </w:t>
+      </w:r>
+      <w:r>
+        <w:rPr>
+          <w:lang w:val="bg-BG"/>
+        </w:rPr>
+        <w:t>всички задачи</w:t>
+      </w:r>
+      <w:r>
+        <w:rPr>
+          <w:lang w:val="bg-BG"/>
+        </w:rPr>
+        <w:t xml:space="preserve">, </w:t>
+      </w:r>
+      <w:r>
+        <w:rPr>
+          <w:b/>
+          <w:lang w:val="bg-BG"/>
+        </w:rPr>
+        <w:t>копирайте вашата папка</w:t>
+      </w:r>
+      <w:r>
+        <w:rPr>
+          <w:lang w:val="bg-BG"/>
+        </w:rPr>
+        <w:t xml:space="preserve"> и я качете във </w:t>
+      </w:r>
+      <w:r>
+        <w:rPr>
+          <w:b/>
+          <w:lang w:val="bg-BG"/>
+        </w:rPr>
+        <w:t>флашката</w:t>
+      </w:r>
+      <w:r>
+        <w:rPr>
+          <w:lang w:val="bg-BG"/>
+        </w:rPr>
+        <w:t xml:space="preserve">. </w:t>
+      </w:r>
+      <w:r>
+        <w:rPr>
+          <w:b/>
+          <w:lang w:val="bg-BG"/>
+        </w:rPr>
+        <w:t>И</w:t>
+      </w:r>
+      <w:r>
+        <w:rPr>
+          <w:b/>
+          <w:lang w:val="bg-BG"/>
+        </w:rPr>
+        <w:t>звадете безопасно</w:t>
+      </w:r>
+      <w:r>
+        <w:rPr>
+          <w:lang w:val="bg-BG"/>
+        </w:rPr>
+        <w:t xml:space="preserve"> носителя от компютъра и го </w:t>
+      </w:r>
+      <w:r>
+        <w:rPr>
+          <w:b/>
+          <w:lang w:val="bg-BG"/>
+        </w:rPr>
+        <w:t xml:space="preserve">предайте </w:t>
+      </w:r>
+      <w:r>
+        <w:rPr>
+          <w:lang w:val="bg-BG"/>
+        </w:rPr>
+        <w:t>на</w:t>
+      </w:r>
+      <w:r>
+        <w:rPr>
+          <w:b/>
+          <w:lang w:val="bg-BG"/>
+        </w:rPr>
+        <w:t xml:space="preserve"> учител</w:t>
+      </w:r>
+      <w:r>
+        <w:rPr>
+          <w:lang w:val="bg-BG"/>
+        </w:rPr>
+        <w:t>.</w:t>
+      </w:r>
+    </w:p>
+    <w:p>
+      <w:pPr>
+        <w:pStyle w:val="Heading2"/>
+      </w:pPr>
+      <w:r>
+        <w:t>Изтриване на файлове</w:t>
+      </w:r>
+    </w:p>
+    <w:p>
+      <w:pPr>
         <w:rPr>
           <w:lang w:val="bg-BG"/>
         </w:rPr>
@@ -805,8 +1053,8 @@
       </w:r>
     </w:p>
     <w:sectPr>
-      <w:headerReference w:type="default" r:id="rId9"/>
-      <w:footerReference w:type="default" r:id="rId10"/>
+      <w:headerReference w:type="default" r:id="rId13"/>
+      <w:footerReference w:type="default" r:id="rId14"/>
       <w:pgSz w:w="11909" w:h="16834" w:code="9"/>
       <w:pgMar w:top="567" w:right="737" w:bottom="680" w:left="737" w:header="567" w:footer="510" w:gutter="0"/>
       <w:cols w:space="720"/>
@@ -1607,7 +1855,7 @@
             </wp:anchor>
           </w:drawing>
         </mc:Choice>
-        <mc:Fallback xmlns:w16sdtdh="http://schemas.microsoft.com/office/word/2020/wordml/sdtdatahash" xmlns:w16="http://schemas.microsoft.com/office/word/2018/wordml" xmlns:w16cid="http://schemas.microsoft.com/office/word/2016/wordml/cid" xmlns:w16cex="http://schemas.microsoft.com/office/word/2018/wordml/cex" xmlns:oel="http://schemas.microsoft.com/office/2019/extlst" xmlns:am3d="http://schemas.microsoft.com/office/drawing/2017/model3d" xmlns:aink="http://schemas.microsoft.com/office/drawing/2016/ink" xmlns:cx8="http://schemas.microsoft.com/office/drawing/2016/5/14/chartex" xmlns:cx7="http://schemas.microsoft.com/office/drawing/2016/5/13/chartex" xmlns:cx6="http://schemas.microsoft.com/office/drawing/2016/5/12/chartex" xmlns:cx5="http://schemas.microsoft.com/office/drawing/2016/5/11/chartex" xmlns:cx4="http://schemas.microsoft.com/office/drawing/2016/5/10/chartex" xmlns:cx3="http://schemas.microsoft.com/office/drawing/2016/5/9/chartex" xmlns:cx2="http://schemas.microsoft.com/office/drawing/2015/10/21/chartex">
+        <mc:Fallback xmlns:cx2="http://schemas.microsoft.com/office/drawing/2015/10/21/chartex" xmlns:cx3="http://schemas.microsoft.com/office/drawing/2016/5/9/chartex" xmlns:cx4="http://schemas.microsoft.com/office/drawing/2016/5/10/chartex" xmlns:cx5="http://schemas.microsoft.com/office/drawing/2016/5/11/chartex" xmlns:cx6="http://schemas.microsoft.com/office/drawing/2016/5/12/chartex" xmlns:cx7="http://schemas.microsoft.com/office/drawing/2016/5/13/chartex" xmlns:cx8="http://schemas.microsoft.com/office/drawing/2016/5/14/chartex" xmlns:aink="http://schemas.microsoft.com/office/drawing/2016/ink" xmlns:am3d="http://schemas.microsoft.com/office/drawing/2017/model3d" xmlns:oel="http://schemas.microsoft.com/office/2019/extlst" xmlns:w16cex="http://schemas.microsoft.com/office/word/2018/wordml/cex" xmlns:w16cid="http://schemas.microsoft.com/office/word/2016/wordml/cid" xmlns:w16="http://schemas.microsoft.com/office/word/2018/wordml" xmlns:w16sdtdh="http://schemas.microsoft.com/office/word/2020/wordml/sdtdatahash">
           <w:pict>
             <v:line w14:anchorId="23DA4A24" id="Straight Connector 19" o:spid="_x0000_s1026" style="position:absolute;flip:y;z-index:251659264;visibility:visible;mso-wrap-style:square;mso-width-percent:0;mso-height-percent:0;mso-wrap-distance-left:9pt;mso-wrap-distance-top:0;mso-wrap-distance-right:9pt;mso-wrap-distance-bottom:0;mso-position-horizontal:absolute;mso-position-horizontal-relative:text;mso-position-vertical:absolute;mso-position-vertical-relative:text;mso-width-percent:0;mso-height-percent:0;mso-width-relative:page;mso-height-relative:page" from="-.1pt,5.2pt" to="520.7pt,5.2pt" o:gfxdata="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" strokecolor="#974706 [1609]" strokeweight="1pt">
               <v:stroke endcap="round"/>
@@ -1799,7 +2047,7 @@
                               <w:sz w:val="17"/>
                               <w:szCs w:val="17"/>
                             </w:rPr>
-                            <w:t>1</w:t>
+                            <w:t>2</w:t>
                           </w:r>
                           <w:r>
                             <w:rPr>
@@ -1832,11 +2080,7 @@
         </mc:Choice>
         <mc:Fallback>
           <w:pict>
-            <v:shapetype w14:anchorId="0D7D8A2E" id="_x0000_t202" coordsize="21600,21600" o:spt="202" path="m,l,21600r21600,l21600,xe">
-              <v:stroke joinstyle="miter"/>
-              <v:path gradientshapeok="t" o:connecttype="rect"/>
-            </v:shapetype>
-            <v:shape id="Text Box 4" o:spid="_x0000_s1027" type="#_x0000_t202" style="position:absolute;margin-left:444.65pt;margin-top:8.35pt;width:70.9pt;height:15.9pt;z-index:251661312;visibility:visible;mso-wrap-style:square;mso-width-percent:0;mso-height-percent:0;mso-wrap-distance-left:9pt;mso-wrap-distance-top:0;mso-wrap-distance-right:9pt;mso-wrap-distance-bottom:0;mso-position-horizontal:absolute;mso-position-horizontal-relative:text;mso-position-vertical:absolute;mso-position-vertical-relative:text;mso-width-percent:0;mso-height-percent:0;mso-width-relative:page;mso-height-relative:page;v-text-anchor:middle" o:gfxdata="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" filled="f" stroked="f" strokeweight=".5pt">
+            <v:shape w14:anchorId="0D7D8A2E" id="Text Box 4" o:spid="_x0000_s1027" type="#_x0000_t202" style="position:absolute;margin-left:444.65pt;margin-top:8.35pt;width:70.9pt;height:15.9pt;z-index:251661312;visibility:visible;mso-wrap-style:square;mso-width-percent:0;mso-height-percent:0;mso-wrap-distance-left:9pt;mso-wrap-distance-top:0;mso-wrap-distance-right:9pt;mso-wrap-distance-bottom:0;mso-position-horizontal:absolute;mso-position-horizontal-relative:text;mso-position-vertical:absolute;mso-position-vertical-relative:text;mso-width-percent:0;mso-height-percent:0;mso-width-relative:page;mso-height-relative:page;v-text-anchor:middle" o:gfxdata="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" filled="f" stroked="f" strokeweight=".5pt">
               <v:textbox inset="0,0,0,0">
                 <w:txbxContent>
                   <w:p>
@@ -1963,7 +2207,7 @@
                         <w:sz w:val="17"/>
                         <w:szCs w:val="17"/>
                       </w:rPr>
-                      <w:t>1</w:t>
+                      <w:t>2</w:t>
                     </w:r>
                     <w:r>
                       <w:rPr>
@@ -7829,7 +8073,7 @@
 </file>
 
 <file path=customXml/itemProps1.xml><?xml version="1.0" encoding="utf-8"?>
-<ds:datastoreItem xmlns:ds="http://schemas.openxmlformats.org/officeDocument/2006/customXml" ds:itemID="{80958250-B16E-4092-AA69-2E3FFEABC773}">
+<ds:datastoreItem xmlns:ds="http://schemas.openxmlformats.org/officeDocument/2006/customXml" ds:itemID="{CCE38571-7019-4252-8C9C-166C1E9AED0C}">
   <ds:schemaRefs>
     <ds:schemaRef ds:uri="http://schemas.openxmlformats.org/officeDocument/2006/bibliography"/>
   </ds:schemaRefs>
